--- a/甄攀星/论证、立项与启动/2.4-技术分析.docx
+++ b/甄攀星/论证、立项与启动/2.4-技术分析.docx
@@ -4,13 +4,212 @@
   <w:body>
     <w:p>
       <w:pPr>
-        <w:rPr>
-          <w:sz w:val="28"/>
-          <w:szCs w:val="28"/>
-        </w:rPr>
+        <w:pStyle w:val="2"/>
       </w:pPr>
+      <w:r>
+        <w:rPr>
+          <w:rFonts w:hint="eastAsia"/>
+        </w:rPr>
+        <w:t>采用的技术架构</w:t>
+      </w:r>
+    </w:p>
+    <w:p>
+      <w:pPr>
+        <w:ind w:firstLine="420"/>
+        <w:rPr>
+          <w:sz w:val="28"/>
+          <w:szCs w:val="28"/>
+        </w:rPr>
+      </w:pPr>
+      <w:r>
+        <w:rPr>
+          <w:rFonts w:hint="eastAsia"/>
+          <w:sz w:val="28"/>
+          <w:szCs w:val="28"/>
+        </w:rPr>
+        <w:t>以基于互联网的WEB应用方式提供服务。前端技术主要采用</w:t>
+      </w:r>
+      <w:r>
+        <w:rPr>
+          <w:sz w:val="28"/>
+          <w:szCs w:val="28"/>
+        </w:rPr>
+        <w:t>Bootstrap</w:t>
+      </w:r>
+      <w:r>
+        <w:rPr>
+          <w:rFonts w:hint="eastAsia"/>
+          <w:sz w:val="28"/>
+          <w:szCs w:val="28"/>
+        </w:rPr>
+        <w:t>、A</w:t>
+      </w:r>
+      <w:r>
+        <w:rPr>
+          <w:sz w:val="28"/>
+          <w:szCs w:val="28"/>
+        </w:rPr>
+        <w:t>j</w:t>
+      </w:r>
+      <w:r>
+        <w:rPr>
+          <w:rFonts w:hint="eastAsia"/>
+          <w:sz w:val="28"/>
+          <w:szCs w:val="28"/>
+        </w:rPr>
+        <w:t>ax，后端技术采用LAMP体系，可免费快速完成开发；</w:t>
+      </w:r>
+    </w:p>
+    <w:p>
+      <w:pPr>
+        <w:pStyle w:val="2"/>
+      </w:pPr>
+      <w:r>
+        <w:rPr>
+          <w:rFonts w:hint="eastAsia"/>
+        </w:rPr>
+        <w:t>平台</w:t>
+      </w:r>
+    </w:p>
+    <w:p>
+      <w:pPr>
+        <w:rPr>
+          <w:sz w:val="28"/>
+          <w:szCs w:val="28"/>
+        </w:rPr>
+      </w:pPr>
+      <w:r>
+        <w:rPr>
+          <w:rFonts w:hint="eastAsia"/>
+          <w:sz w:val="28"/>
+          <w:szCs w:val="28"/>
+        </w:rPr>
+        <w:tab/>
+      </w:r>
+      <w:r>
+        <w:rPr>
+          <w:rFonts w:hint="eastAsia"/>
+          <w:sz w:val="28"/>
+          <w:szCs w:val="28"/>
+        </w:rPr>
+        <w:t>初步计划采用亚马逊的云服务平台支撑应用软件，早期可以使用一年的免费体验，业务成熟后转向收费（价格不贵）；</w:t>
+      </w:r>
+    </w:p>
+    <w:p>
+      <w:pPr>
+        <w:pStyle w:val="2"/>
+      </w:pPr>
+      <w:r>
+        <w:rPr>
+          <w:rFonts w:hint="eastAsia"/>
+        </w:rPr>
+        <w:t>软硬件、网络支持</w:t>
+      </w:r>
+    </w:p>
+    <w:p>
+      <w:pPr>
+        <w:ind w:firstLine="420"/>
+        <w:rPr>
+          <w:sz w:val="28"/>
+          <w:szCs w:val="28"/>
+        </w:rPr>
+      </w:pPr>
+      <w:r>
+        <w:rPr>
+          <w:rFonts w:hint="eastAsia"/>
+          <w:sz w:val="28"/>
+          <w:szCs w:val="28"/>
+        </w:rPr>
+        <w:t>由于所选支撑平台均是强大的服务商，能满足早期的需求，无需额外的支持；</w:t>
+      </w:r>
+    </w:p>
+    <w:p>
+      <w:pPr>
+        <w:pStyle w:val="2"/>
+      </w:pPr>
+      <w:r>
+        <w:rPr>
+          <w:rFonts w:hint="eastAsia"/>
+        </w:rPr>
+        <w:t>技术难点</w:t>
+      </w:r>
+    </w:p>
+    <w:p>
+      <w:pPr>
+        <w:rPr>
+          <w:sz w:val="28"/>
+          <w:szCs w:val="28"/>
+        </w:rPr>
+      </w:pPr>
+      <w:r>
+        <w:rPr>
+          <w:rFonts w:hint="eastAsia"/>
+          <w:sz w:val="28"/>
+          <w:szCs w:val="28"/>
+        </w:rPr>
+        <w:tab/>
+      </w:r>
+      <w:r>
+        <w:rPr>
+          <w:rFonts w:hint="eastAsia"/>
+          <w:sz w:val="28"/>
+          <w:szCs w:val="28"/>
+        </w:rPr>
+        <w:t>无开发技术难点；产品设计上重点考虑如何符合学生群体特征提供</w:t>
+      </w:r>
+      <w:r>
+        <w:rPr>
+          <w:rFonts w:hint="eastAsia"/>
+          <w:sz w:val="28"/>
+          <w:szCs w:val="28"/>
+          <w:lang w:val="en-US" w:eastAsia="zh-CN"/>
+        </w:rPr>
+        <w:t>方便提交作业快、修改作业的</w:t>
+      </w:r>
+      <w:r>
+        <w:rPr>
+          <w:rFonts w:hint="eastAsia"/>
+          <w:sz w:val="28"/>
+          <w:szCs w:val="28"/>
+        </w:rPr>
+        <w:t>商品定位，</w:t>
+      </w:r>
+      <w:r>
+        <w:rPr>
+          <w:rFonts w:hint="eastAsia"/>
+          <w:sz w:val="28"/>
+          <w:szCs w:val="28"/>
+          <w:lang w:val="en-US" w:eastAsia="zh-CN"/>
+        </w:rPr>
+        <w:t>如何符合教师群体高效清楚地发布任务、</w:t>
+      </w:r>
       <w:bookmarkStart w:id="0" w:name="_GoBack"/>
       <w:bookmarkEnd w:id="0"/>
+      <w:r>
+        <w:rPr>
+          <w:rFonts w:hint="eastAsia"/>
+          <w:sz w:val="28"/>
+          <w:szCs w:val="28"/>
+          <w:lang w:val="en-US" w:eastAsia="zh-CN"/>
+        </w:rPr>
+        <w:t>批改作业的商品定位，如何符合有效指导社会人群计算机知识的商品定位</w:t>
+      </w:r>
+      <w:r>
+        <w:rPr>
+          <w:rFonts w:hint="eastAsia"/>
+          <w:sz w:val="28"/>
+          <w:szCs w:val="28"/>
+        </w:rPr>
+        <w:t>等；</w:t>
+      </w:r>
+    </w:p>
+    <w:p>
+      <w:pPr>
+        <w:rPr>
+          <w:sz w:val="28"/>
+          <w:szCs w:val="28"/>
+        </w:rPr>
+      </w:pPr>
     </w:p>
     <w:sectPr>
       <w:pgSz w:w="11906" w:h="16838"/>
@@ -343,6 +542,7 @@
     <w:name w:val="副标题 Char"/>
     <w:basedOn w:val="3"/>
     <w:link w:val="2"/>
+    <w:qFormat/>
     <w:uiPriority w:val="11"/>
     <w:rPr>
       <w:rFonts w:eastAsia="宋体" w:asciiTheme="majorHAnsi" w:hAnsiTheme="majorHAnsi" w:cstheme="majorBidi"/>
